--- a/src/main/resources/sql/database_template.docx
+++ b/src/main/resources/sql/database_template.docx
@@ -89,16 +89,7 @@
           <w:rFonts w:hint="eastAsia"/>
           <w:lang w:val="en-US" w:eastAsia="zh-CN"/>
         </w:rPr>
-        <w:t>{{no</w:t>
-      </w:r>
-      <w:bookmarkStart w:id="0" w:name="_GoBack"/>
-      <w:bookmarkEnd w:id="0"/>
-      <w:r>
-        <w:rPr>
-          <w:rFonts w:hint="eastAsia"/>
-          <w:lang w:val="en-US" w:eastAsia="zh-CN"/>
-        </w:rPr>
-        <w:t>}}</w:t>
+        <w:t>{{no}}</w:t>
       </w:r>
       <w:r>
         <w:rPr>
@@ -187,22 +178,6 @@
         <w:gridCol w:w="786"/>
       </w:tblGrid>
       <w:tr>
-        <w:tblPrEx>
-          <w:tblBorders>
-            <w:top w:val="single" w:color="000000" w:sz="4" w:space="0"/>
-            <w:left w:val="single" w:color="000000" w:sz="4" w:space="0"/>
-            <w:bottom w:val="single" w:color="000000" w:sz="4" w:space="0"/>
-            <w:right w:val="single" w:color="000000" w:sz="4" w:space="0"/>
-            <w:insideH w:val="single" w:color="000000" w:sz="4" w:space="0"/>
-            <w:insideV w:val="single" w:color="000000" w:sz="4" w:space="0"/>
-          </w:tblBorders>
-          <w:tblCellMar>
-            <w:top w:w="0" w:type="dxa"/>
-            <w:left w:w="108" w:type="dxa"/>
-            <w:bottom w:w="0" w:type="dxa"/>
-            <w:right w:w="108" w:type="dxa"/>
-          </w:tblCellMar>
-        </w:tblPrEx>
         <w:tc>
           <w:tcPr>
             <w:tcW w:w="1620" w:type="dxa"/>
@@ -300,12 +275,6 @@
             <w:insideH w:val="single" w:color="000000" w:sz="4" w:space="0"/>
             <w:insideV w:val="single" w:color="000000" w:sz="4" w:space="0"/>
           </w:tblBorders>
-          <w:tblCellMar>
-            <w:top w:w="0" w:type="dxa"/>
-            <w:left w:w="108" w:type="dxa"/>
-            <w:bottom w:w="0" w:type="dxa"/>
-            <w:right w:w="108" w:type="dxa"/>
-          </w:tblCellMar>
         </w:tblPrEx>
         <w:trPr>
           <w:trHeight w:val="315" w:hRule="atLeast"/>
@@ -413,12 +382,6 @@
             <w:insideH w:val="single" w:color="000000" w:sz="4" w:space="0"/>
             <w:insideV w:val="single" w:color="000000" w:sz="4" w:space="0"/>
           </w:tblBorders>
-          <w:tblCellMar>
-            <w:top w:w="0" w:type="dxa"/>
-            <w:left w:w="108" w:type="dxa"/>
-            <w:bottom w:w="0" w:type="dxa"/>
-            <w:right w:w="108" w:type="dxa"/>
-          </w:tblCellMar>
         </w:tblPrEx>
         <w:trPr>
           <w:trHeight w:val="493" w:hRule="atLeast"/>
@@ -478,10 +441,11 @@
             <w:pPr>
               <w:spacing w:line="360" w:lineRule="auto"/>
               <w:rPr>
-                <w:rFonts w:hint="eastAsia" w:ascii="宋体" w:hAnsi="宋体" w:cs="宋体"/>
+                <w:rFonts w:hint="default" w:ascii="宋体" w:hAnsi="宋体" w:eastAsia="宋体" w:cs="宋体"/>
                 <w:bCs/>
                 <w:color w:val="000000" w:themeColor="text1"/>
                 <w:sz w:val="24"/>
+                <w:lang w:val="en-US" w:eastAsia="zh-CN"/>
                 <w14:textFill>
                   <w14:solidFill>
                     <w14:schemeClr w14:val="tx1"/>
@@ -489,6 +453,21 @@
                 </w14:textFill>
               </w:rPr>
             </w:pPr>
+            <w:r>
+              <w:rPr>
+                <w:rFonts w:hint="eastAsia" w:ascii="宋体" w:hAnsi="宋体" w:cs="宋体"/>
+                <w:bCs/>
+                <w:color w:val="000000" w:themeColor="text1"/>
+                <w:sz w:val="24"/>
+                <w:lang w:val="en-US" w:eastAsia="zh-CN"/>
+                <w14:textFill>
+                  <w14:solidFill>
+                    <w14:schemeClr w14:val="tx1"/>
+                  </w14:solidFill>
+                </w14:textFill>
+              </w:rPr>
+              <w:t>{{primaryKeys}}</w:t>
+            </w:r>
           </w:p>
         </w:tc>
       </w:tr>
@@ -502,12 +481,6 @@
             <w:insideH w:val="single" w:color="000000" w:sz="4" w:space="0"/>
             <w:insideV w:val="single" w:color="000000" w:sz="4" w:space="0"/>
           </w:tblBorders>
-          <w:tblCellMar>
-            <w:top w:w="0" w:type="dxa"/>
-            <w:left w:w="108" w:type="dxa"/>
-            <w:bottom w:w="0" w:type="dxa"/>
-            <w:right w:w="108" w:type="dxa"/>
-          </w:tblCellMar>
         </w:tblPrEx>
         <w:tc>
           <w:tcPr>
@@ -562,12 +535,18 @@
           </w:tcPr>
           <w:p>
             <w:pPr>
-              <w:spacing w:line="360" w:lineRule="auto"/>
+              <w:pStyle w:val="67"/>
+              <w:keepNext w:val="0"/>
+              <w:keepLines w:val="0"/>
+              <w:widowControl/>
+              <w:suppressLineNumbers w:val="0"/>
+              <w:ind w:left="0" w:leftChars="0" w:firstLine="0" w:firstLineChars="0"/>
               <w:rPr>
-                <w:rFonts w:hint="eastAsia" w:ascii="宋体" w:hAnsi="宋体" w:cs="宋体"/>
+                <w:rFonts w:hint="default" w:ascii="宋体" w:hAnsi="宋体" w:eastAsia="宋体" w:cs="宋体"/>
                 <w:bCs/>
                 <w:color w:val="000000" w:themeColor="text1"/>
                 <w:sz w:val="24"/>
+                <w:lang w:val="en-US" w:eastAsia="zh-CN"/>
                 <w14:textFill>
                   <w14:solidFill>
                     <w14:schemeClr w14:val="tx1"/>
@@ -581,13 +560,46 @@
                 <w:bCs/>
                 <w:color w:val="000000" w:themeColor="text1"/>
                 <w:sz w:val="24"/>
+                <w:lang w:val="en-US" w:eastAsia="zh-CN"/>
                 <w14:textFill>
                   <w14:solidFill>
                     <w14:schemeClr w14:val="tx1"/>
                   </w14:solidFill>
                 </w14:textFill>
               </w:rPr>
-              <w:t>无</w:t>
+              <w:t>{{</w:t>
+            </w:r>
+            <w:r>
+              <w:rPr>
+                <w:rFonts w:hint="default" w:ascii="宋体" w:hAnsi="宋体" w:eastAsia="宋体" w:cs="宋体"/>
+                <w:bCs/>
+                <w:color w:val="000000" w:themeColor="text1"/>
+                <w:kern w:val="2"/>
+                <w:sz w:val="24"/>
+                <w:szCs w:val="24"/>
+                <w:lang w:val="en-US" w:eastAsia="zh-CN" w:bidi="ar-SA"/>
+                <w14:textFill>
+                  <w14:solidFill>
+                    <w14:schemeClr w14:val="tx1"/>
+                  </w14:solidFill>
+                </w14:textFill>
+              </w:rPr>
+              <w:t>logicalKeys</w:t>
+            </w:r>
+            <w:r>
+              <w:rPr>
+                <w:rFonts w:hint="eastAsia" w:ascii="宋体" w:hAnsi="宋体" w:cs="宋体"/>
+                <w:bCs/>
+                <w:color w:val="000000" w:themeColor="text1"/>
+                <w:sz w:val="24"/>
+                <w:lang w:val="en-US" w:eastAsia="zh-CN"/>
+                <w14:textFill>
+                  <w14:solidFill>
+                    <w14:schemeClr w14:val="tx1"/>
+                  </w14:solidFill>
+                </w14:textFill>
+              </w:rPr>
+              <w:t>}}</w:t>
             </w:r>
           </w:p>
         </w:tc>
@@ -602,12 +614,6 @@
             <w:insideH w:val="single" w:color="000000" w:sz="4" w:space="0"/>
             <w:insideV w:val="single" w:color="000000" w:sz="4" w:space="0"/>
           </w:tblBorders>
-          <w:tblCellMar>
-            <w:top w:w="0" w:type="dxa"/>
-            <w:left w:w="108" w:type="dxa"/>
-            <w:bottom w:w="0" w:type="dxa"/>
-            <w:right w:w="108" w:type="dxa"/>
-          </w:tblCellMar>
         </w:tblPrEx>
         <w:tc>
           <w:tcPr>
@@ -689,7 +695,7 @@
                   </w14:solidFill>
                 </w14:textFill>
               </w:rPr>
-              <w:t>mining</w:t>
+              <w:t>{{schema}}</w:t>
             </w:r>
           </w:p>
         </w:tc>
@@ -704,12 +710,6 @@
             <w:insideH w:val="single" w:color="000000" w:sz="4" w:space="0"/>
             <w:insideV w:val="single" w:color="000000" w:sz="4" w:space="0"/>
           </w:tblBorders>
-          <w:tblCellMar>
-            <w:top w:w="0" w:type="dxa"/>
-            <w:left w:w="108" w:type="dxa"/>
-            <w:bottom w:w="0" w:type="dxa"/>
-            <w:right w:w="108" w:type="dxa"/>
-          </w:tblCellMar>
         </w:tblPrEx>
         <w:tc>
           <w:tcPr>
@@ -766,10 +766,11 @@
             <w:pPr>
               <w:spacing w:line="360" w:lineRule="auto"/>
               <w:rPr>
-                <w:rFonts w:hint="eastAsia" w:ascii="宋体" w:hAnsi="宋体" w:cs="宋体"/>
+                <w:rFonts w:hint="default" w:ascii="宋体" w:hAnsi="宋体" w:eastAsia="宋体" w:cs="宋体"/>
                 <w:bCs/>
                 <w:color w:val="000000" w:themeColor="text1"/>
                 <w:sz w:val="24"/>
+                <w:lang w:val="en-US" w:eastAsia="zh-CN"/>
                 <w14:textFill>
                   <w14:solidFill>
                     <w14:schemeClr w14:val="tx1"/>
@@ -777,6 +778,21 @@
                 </w14:textFill>
               </w:rPr>
             </w:pPr>
+            <w:r>
+              <w:rPr>
+                <w:rFonts w:hint="eastAsia" w:ascii="宋体" w:hAnsi="宋体" w:cs="宋体"/>
+                <w:bCs/>
+                <w:color w:val="000000" w:themeColor="text1"/>
+                <w:sz w:val="24"/>
+                <w:lang w:val="en-US" w:eastAsia="zh-CN"/>
+                <w14:textFill>
+                  <w14:solidFill>
+                    <w14:schemeClr w14:val="tx1"/>
+                  </w14:solidFill>
+                </w14:textFill>
+              </w:rPr>
+              <w:t>{{index}}</w:t>
+            </w:r>
           </w:p>
         </w:tc>
       </w:tr>
@@ -790,12 +806,6 @@
             <w:insideH w:val="single" w:color="000000" w:sz="4" w:space="0"/>
             <w:insideV w:val="single" w:color="000000" w:sz="4" w:space="0"/>
           </w:tblBorders>
-          <w:tblCellMar>
-            <w:top w:w="0" w:type="dxa"/>
-            <w:left w:w="108" w:type="dxa"/>
-            <w:bottom w:w="0" w:type="dxa"/>
-            <w:right w:w="108" w:type="dxa"/>
-          </w:tblCellMar>
         </w:tblPrEx>
         <w:tc>
           <w:tcPr>
@@ -855,12 +865,6 @@
             <w:insideH w:val="single" w:color="000000" w:sz="4" w:space="0"/>
             <w:insideV w:val="single" w:color="000000" w:sz="4" w:space="0"/>
           </w:tblBorders>
-          <w:tblCellMar>
-            <w:top w:w="0" w:type="dxa"/>
-            <w:left w:w="108" w:type="dxa"/>
-            <w:bottom w:w="0" w:type="dxa"/>
-            <w:right w:w="108" w:type="dxa"/>
-          </w:tblCellMar>
         </w:tblPrEx>
         <w:trPr>
           <w:trHeight w:val="90" w:hRule="atLeast"/>
@@ -1219,12 +1223,6 @@
             <w:insideH w:val="single" w:color="000000" w:sz="4" w:space="0"/>
             <w:insideV w:val="single" w:color="000000" w:sz="4" w:space="0"/>
           </w:tblBorders>
-          <w:tblCellMar>
-            <w:top w:w="0" w:type="dxa"/>
-            <w:left w:w="108" w:type="dxa"/>
-            <w:bottom w:w="0" w:type="dxa"/>
-            <w:right w:w="108" w:type="dxa"/>
-          </w:tblCellMar>
         </w:tblPrEx>
         <w:tc>
           <w:tcPr>
@@ -1262,6 +1260,8 @@
               <w:jc w:val="both"/>
               <w:textAlignment w:val="center"/>
             </w:pPr>
+            <w:bookmarkStart w:id="0" w:name="_GoBack"/>
+            <w:bookmarkEnd w:id="0"/>
           </w:p>
         </w:tc>
         <w:tc>
@@ -1528,7 +1528,7 @@
         </mc:Choice>
         <mc:Fallback>
           <w:pict>
-            <v:shape id="_x0000_s1026" o:spid="_x0000_s1026" o:spt="202" type="#_x0000_t202" style="position:absolute;left:0pt;margin-top:0pt;height:144pt;width:144pt;mso-position-horizontal:center;mso-position-horizontal-relative:margin;mso-wrap-style:none;z-index:251661312;mso-width-relative:page;mso-height-relative:page;" filled="f" stroked="f" coordsize="21600,21600" o:gfxdata="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">
+            <v:shape id="_x0000_s1026" o:spid="_x0000_s1026" o:spt="202" type="#_x0000_t202" style="position:absolute;left:0pt;margin-top:0pt;height:144pt;width:144pt;mso-position-horizontal:center;mso-position-horizontal-relative:margin;mso-wrap-style:none;z-index:251661312;mso-width-relative:page;mso-height-relative:page;" filled="f" stroked="f" coordsize="21600,21600" o:gfxdata="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">
               <v:fill on="f" focussize="0,0"/>
               <v:stroke on="f" weight="0.5pt"/>
               <v:imagedata o:title=""/>
@@ -1742,7 +1742,7 @@
         </mc:Choice>
         <mc:Fallback>
           <w:pict>
-            <v:shape id="_x0000_s1026" o:spid="_x0000_s1026" o:spt="202" type="#_x0000_t202" style="position:absolute;left:0pt;margin-top:0pt;height:144pt;width:144pt;mso-position-horizontal:center;mso-position-horizontal-relative:margin;mso-wrap-style:none;z-index:251662336;mso-width-relative:page;mso-height-relative:page;" filled="f" stroked="f" coordsize="21600,21600" o:gfxdata="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">
+            <v:shape id="_x0000_s1026" o:spid="_x0000_s1026" o:spt="202" type="#_x0000_t202" style="position:absolute;left:0pt;margin-top:0pt;height:144pt;width:144pt;mso-position-horizontal:center;mso-position-horizontal-relative:margin;mso-wrap-style:none;z-index:251662336;mso-width-relative:page;mso-height-relative:page;" filled="f" stroked="f" coordsize="21600,21600" o:gfxdata="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">
               <v:fill on="f" focussize="0,0"/>
               <v:stroke on="f" weight="0.5pt"/>
               <v:imagedata o:title=""/>
@@ -1845,7 +1845,7 @@
         </mc:Choice>
         <mc:Fallback>
           <w:pict>
-            <v:shape id="文本框 20" o:spid="_x0000_s1026" o:spt="202" type="#_x0000_t202" style="position:absolute;left:0pt;margin-left:382.55pt;margin-top:0.65pt;height:11.65pt;width:77.9pt;mso-position-horizontal-relative:margin;z-index:251660288;mso-width-relative:page;mso-height-relative:page;" filled="f" stroked="f" coordsize="21600,21600" o:gfxdata="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">
+            <v:shape id="文本框 20" o:spid="_x0000_s1026" o:spt="202" type="#_x0000_t202" style="position:absolute;left:0pt;margin-left:382.55pt;margin-top:0.65pt;height:11.65pt;width:77.9pt;mso-position-horizontal-relative:margin;z-index:251660288;mso-width-relative:page;mso-height-relative:page;" filled="f" stroked="f" coordsize="21600,21600" o:gfxdata="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">
               <v:fill on="f" focussize="0,0"/>
               <v:stroke on="f"/>
               <v:imagedata o:title=""/>
@@ -1914,7 +1914,7 @@
         </mc:Choice>
         <mc:Fallback>
           <w:pict>
-            <v:shape id="文本框 8" o:spid="_x0000_s1026" o:spt="202" type="#_x0000_t202" style="position:absolute;left:0pt;margin-top:0pt;height:12.05pt;width:10.55pt;mso-position-horizontal:left;mso-position-horizontal-relative:margin;mso-wrap-style:none;z-index:251659264;mso-width-relative:page;mso-height-relative:page;" filled="f" stroked="f" coordsize="21600,21600" o:gfxdata="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">
+            <v:shape id="文本框 8" o:spid="_x0000_s1026" o:spt="202" type="#_x0000_t202" style="position:absolute;left:0pt;margin-top:0pt;height:12.05pt;width:10.55pt;mso-position-horizontal:left;mso-position-horizontal-relative:margin;mso-wrap-style:none;z-index:251659264;mso-width-relative:page;mso-height-relative:page;" filled="f" stroked="f" coordsize="21600,21600" o:gfxdata="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">
               <v:fill on="f" focussize="0,0"/>
               <v:stroke on="f"/>
               <v:imagedata o:title=""/>
@@ -3500,7 +3500,6 @@
     <w:basedOn w:val="1"/>
     <w:next w:val="1"/>
     <w:link w:val="179"/>
-    <w:autoRedefine/>
     <w:qFormat/>
     <w:uiPriority w:val="0"/>
     <w:pPr>
@@ -3530,7 +3529,6 @@
     <w:basedOn w:val="1"/>
     <w:next w:val="4"/>
     <w:link w:val="144"/>
-    <w:autoRedefine/>
     <w:qFormat/>
     <w:uiPriority w:val="0"/>
     <w:pPr>
@@ -3556,7 +3554,6 @@
     <w:basedOn w:val="1"/>
     <w:next w:val="1"/>
     <w:link w:val="163"/>
-    <w:autoRedefine/>
     <w:qFormat/>
     <w:uiPriority w:val="0"/>
     <w:pPr>
@@ -3585,7 +3582,6 @@
     <w:basedOn w:val="1"/>
     <w:next w:val="1"/>
     <w:link w:val="143"/>
-    <w:autoRedefine/>
     <w:qFormat/>
     <w:uiPriority w:val="0"/>
     <w:pPr>
@@ -3631,7 +3627,6 @@
     <w:basedOn w:val="1"/>
     <w:next w:val="8"/>
     <w:link w:val="181"/>
-    <w:autoRedefine/>
     <w:qFormat/>
     <w:uiPriority w:val="0"/>
     <w:pPr>
@@ -3654,7 +3649,6 @@
     <w:basedOn w:val="1"/>
     <w:next w:val="8"/>
     <w:link w:val="182"/>
-    <w:autoRedefine/>
     <w:qFormat/>
     <w:uiPriority w:val="0"/>
     <w:pPr>
@@ -3674,7 +3668,6 @@
     <w:basedOn w:val="1"/>
     <w:next w:val="8"/>
     <w:link w:val="183"/>
-    <w:autoRedefine/>
     <w:qFormat/>
     <w:uiPriority w:val="0"/>
     <w:pPr>
@@ -3694,7 +3687,6 @@
     <w:basedOn w:val="1"/>
     <w:next w:val="8"/>
     <w:link w:val="184"/>
-    <w:autoRedefine/>
     <w:qFormat/>
     <w:uiPriority w:val="0"/>
     <w:pPr>
@@ -3734,7 +3726,6 @@
     <w:name w:val="Normal Indent"/>
     <w:basedOn w:val="1"/>
     <w:link w:val="187"/>
-    <w:autoRedefine/>
     <w:semiHidden/>
     <w:qFormat/>
     <w:uiPriority w:val="0"/>
@@ -3748,7 +3739,6 @@
   <w:style w:type="paragraph" w:customStyle="1" w:styleId="8">
     <w:name w:val="正文缩进1"/>
     <w:basedOn w:val="1"/>
-    <w:autoRedefine/>
     <w:qFormat/>
     <w:uiPriority w:val="0"/>
     <w:pPr>
@@ -3761,7 +3751,6 @@
   <w:style w:type="paragraph" w:styleId="13">
     <w:name w:val="List 3"/>
     <w:basedOn w:val="1"/>
-    <w:autoRedefine/>
     <w:semiHidden/>
     <w:qFormat/>
     <w:uiPriority w:val="0"/>
@@ -3777,7 +3766,6 @@
     <w:name w:val="toc 7"/>
     <w:basedOn w:val="1"/>
     <w:next w:val="1"/>
-    <w:autoRedefine/>
     <w:qFormat/>
     <w:uiPriority w:val="39"/>
     <w:pPr>
@@ -3787,7 +3775,6 @@
   <w:style w:type="paragraph" w:styleId="15">
     <w:name w:val="List Number 2"/>
     <w:basedOn w:val="1"/>
-    <w:autoRedefine/>
     <w:semiHidden/>
     <w:qFormat/>
     <w:uiPriority w:val="0"/>
@@ -3810,7 +3797,6 @@
     <w:basedOn w:val="1"/>
     <w:next w:val="1"/>
     <w:link w:val="185"/>
-    <w:autoRedefine/>
     <w:semiHidden/>
     <w:qFormat/>
     <w:uiPriority w:val="0"/>
@@ -3825,7 +3811,6 @@
   <w:style w:type="paragraph" w:styleId="17">
     <w:name w:val="List Bullet 4"/>
     <w:basedOn w:val="1"/>
-    <w:autoRedefine/>
     <w:semiHidden/>
     <w:qFormat/>
     <w:uiPriority w:val="0"/>
@@ -3844,7 +3829,6 @@
     <w:name w:val="E-mail Signature"/>
     <w:basedOn w:val="1"/>
     <w:link w:val="186"/>
-    <w:autoRedefine/>
     <w:semiHidden/>
     <w:qFormat/>
     <w:uiPriority w:val="0"/>
@@ -3858,7 +3842,6 @@
   <w:style w:type="paragraph" w:styleId="19">
     <w:name w:val="List Number"/>
     <w:basedOn w:val="1"/>
-    <w:autoRedefine/>
     <w:qFormat/>
     <w:uiPriority w:val="0"/>
     <w:pPr>
@@ -3877,7 +3860,6 @@
     <w:basedOn w:val="1"/>
     <w:next w:val="1"/>
     <w:link w:val="188"/>
-    <w:autoRedefine/>
     <w:qFormat/>
     <w:uiPriority w:val="0"/>
     <w:pPr>
@@ -3894,7 +3876,6 @@
   <w:style w:type="paragraph" w:styleId="21">
     <w:name w:val="List Bullet"/>
     <w:basedOn w:val="1"/>
-    <w:autoRedefine/>
     <w:qFormat/>
     <w:uiPriority w:val="0"/>
     <w:pPr>
@@ -3915,7 +3896,6 @@
   <w:style w:type="paragraph" w:styleId="22">
     <w:name w:val="envelope address"/>
     <w:basedOn w:val="1"/>
-    <w:autoRedefine/>
     <w:semiHidden/>
     <w:qFormat/>
     <w:uiPriority w:val="0"/>
@@ -3934,7 +3914,6 @@
     <w:name w:val="Document Map"/>
     <w:basedOn w:val="1"/>
     <w:link w:val="166"/>
-    <w:autoRedefine/>
     <w:semiHidden/>
     <w:qFormat/>
     <w:uiPriority w:val="0"/>
@@ -3952,7 +3931,6 @@
     <w:name w:val="annotation text"/>
     <w:basedOn w:val="1"/>
     <w:link w:val="145"/>
-    <w:autoRedefine/>
     <w:unhideWhenUsed/>
     <w:qFormat/>
     <w:uiPriority w:val="99"/>
@@ -3962,7 +3940,6 @@
     <w:basedOn w:val="1"/>
     <w:next w:val="1"/>
     <w:link w:val="189"/>
-    <w:autoRedefine/>
     <w:semiHidden/>
     <w:qFormat/>
     <w:uiPriority w:val="0"/>
@@ -3977,7 +3954,6 @@
     <w:name w:val="Body Text 3"/>
     <w:basedOn w:val="1"/>
     <w:link w:val="190"/>
-    <w:autoRedefine/>
     <w:semiHidden/>
     <w:qFormat/>
     <w:uiPriority w:val="0"/>
@@ -3993,7 +3969,6 @@
     <w:name w:val="Closing"/>
     <w:basedOn w:val="1"/>
     <w:link w:val="191"/>
-    <w:autoRedefine/>
     <w:semiHidden/>
     <w:qFormat/>
     <w:uiPriority w:val="0"/>
@@ -4008,7 +3983,6 @@
   <w:style w:type="paragraph" w:styleId="28">
     <w:name w:val="List Bullet 3"/>
     <w:basedOn w:val="1"/>
-    <w:autoRedefine/>
     <w:semiHidden/>
     <w:qFormat/>
     <w:uiPriority w:val="0"/>
@@ -4028,7 +4002,6 @@
     <w:name w:val="Body Text"/>
     <w:basedOn w:val="1"/>
     <w:link w:val="164"/>
-    <w:autoRedefine/>
     <w:qFormat/>
     <w:uiPriority w:val="0"/>
     <w:rPr>
@@ -4039,7 +4012,6 @@
     <w:name w:val="Body Text Indent"/>
     <w:basedOn w:val="1"/>
     <w:link w:val="142"/>
-    <w:autoRedefine/>
     <w:unhideWhenUsed/>
     <w:qFormat/>
     <w:uiPriority w:val="99"/>
@@ -4051,7 +4023,6 @@
   <w:style w:type="paragraph" w:styleId="31">
     <w:name w:val="List Number 3"/>
     <w:basedOn w:val="1"/>
-    <w:autoRedefine/>
     <w:semiHidden/>
     <w:qFormat/>
     <w:uiPriority w:val="0"/>
@@ -4072,7 +4043,6 @@
   <w:style w:type="paragraph" w:styleId="32">
     <w:name w:val="List 2"/>
     <w:basedOn w:val="1"/>
-    <w:autoRedefine/>
     <w:semiHidden/>
     <w:qFormat/>
     <w:uiPriority w:val="0"/>
@@ -4087,7 +4057,6 @@
   <w:style w:type="paragraph" w:styleId="33">
     <w:name w:val="List Continue"/>
     <w:basedOn w:val="1"/>
-    <w:autoRedefine/>
     <w:semiHidden/>
     <w:qFormat/>
     <w:uiPriority w:val="0"/>
@@ -4102,7 +4071,6 @@
   <w:style w:type="paragraph" w:styleId="34">
     <w:name w:val="Block Text"/>
     <w:basedOn w:val="1"/>
-    <w:autoRedefine/>
     <w:semiHidden/>
     <w:qFormat/>
     <w:uiPriority w:val="0"/>
@@ -4117,7 +4085,6 @@
   <w:style w:type="paragraph" w:styleId="35">
     <w:name w:val="List Bullet 2"/>
     <w:basedOn w:val="1"/>
-    <w:autoRedefine/>
     <w:qFormat/>
     <w:uiPriority w:val="0"/>
     <w:pPr>
@@ -4138,7 +4105,6 @@
     <w:name w:val="HTML Address"/>
     <w:basedOn w:val="1"/>
     <w:link w:val="193"/>
-    <w:autoRedefine/>
     <w:semiHidden/>
     <w:qFormat/>
     <w:uiPriority w:val="0"/>
@@ -4155,7 +4121,6 @@
     <w:name w:val="toc 5"/>
     <w:basedOn w:val="1"/>
     <w:next w:val="1"/>
-    <w:autoRedefine/>
     <w:qFormat/>
     <w:uiPriority w:val="39"/>
     <w:pPr>
@@ -4166,7 +4131,6 @@
     <w:name w:val="toc 3"/>
     <w:basedOn w:val="1"/>
     <w:next w:val="1"/>
-    <w:autoRedefine/>
     <w:qFormat/>
     <w:uiPriority w:val="39"/>
     <w:pPr>
@@ -4177,7 +4141,6 @@
     <w:name w:val="Plain Text"/>
     <w:basedOn w:val="1"/>
     <w:link w:val="194"/>
-    <w:autoRedefine/>
     <w:semiHidden/>
     <w:qFormat/>
     <w:uiPriority w:val="0"/>
@@ -4193,7 +4156,6 @@
   <w:style w:type="paragraph" w:styleId="40">
     <w:name w:val="List Bullet 5"/>
     <w:basedOn w:val="1"/>
-    <w:autoRedefine/>
     <w:semiHidden/>
     <w:qFormat/>
     <w:uiPriority w:val="0"/>
@@ -4214,7 +4176,6 @@
   <w:style w:type="paragraph" w:styleId="41">
     <w:name w:val="List Number 4"/>
     <w:basedOn w:val="1"/>
-    <w:autoRedefine/>
     <w:semiHidden/>
     <w:qFormat/>
     <w:uiPriority w:val="0"/>
@@ -4237,7 +4198,6 @@
     <w:name w:val="toc 8"/>
     <w:basedOn w:val="1"/>
     <w:next w:val="1"/>
-    <w:autoRedefine/>
     <w:qFormat/>
     <w:uiPriority w:val="39"/>
     <w:pPr>
@@ -4249,7 +4209,6 @@
     <w:basedOn w:val="1"/>
     <w:next w:val="1"/>
     <w:link w:val="195"/>
-    <w:autoRedefine/>
     <w:semiHidden/>
     <w:qFormat/>
     <w:uiPriority w:val="0"/>
@@ -4265,7 +4224,6 @@
     <w:name w:val="Body Text Indent 2"/>
     <w:basedOn w:val="1"/>
     <w:link w:val="196"/>
-    <w:autoRedefine/>
     <w:semiHidden/>
     <w:qFormat/>
     <w:uiPriority w:val="0"/>
@@ -4280,7 +4238,6 @@
   <w:style w:type="paragraph" w:styleId="45">
     <w:name w:val="List Continue 5"/>
     <w:basedOn w:val="1"/>
-    <w:autoRedefine/>
     <w:semiHidden/>
     <w:qFormat/>
     <w:uiPriority w:val="0"/>
@@ -4296,7 +4253,6 @@
     <w:name w:val="Balloon Text"/>
     <w:basedOn w:val="1"/>
     <w:link w:val="197"/>
-    <w:autoRedefine/>
     <w:qFormat/>
     <w:uiPriority w:val="0"/>
     <w:rPr>
@@ -4308,7 +4264,6 @@
     <w:name w:val="footer"/>
     <w:basedOn w:val="1"/>
     <w:link w:val="141"/>
-    <w:autoRedefine/>
     <w:qFormat/>
     <w:uiPriority w:val="0"/>
     <w:pPr>
@@ -4326,7 +4281,6 @@
   <w:style w:type="paragraph" w:styleId="48">
     <w:name w:val="envelope return"/>
     <w:basedOn w:val="1"/>
-    <w:autoRedefine/>
     <w:semiHidden/>
     <w:qFormat/>
     <w:uiPriority w:val="0"/>
@@ -4343,7 +4297,6 @@
     <w:name w:val="header"/>
     <w:basedOn w:val="1"/>
     <w:link w:val="198"/>
-    <w:autoRedefine/>
     <w:qFormat/>
     <w:uiPriority w:val="0"/>
     <w:pPr>
@@ -4366,7 +4319,6 @@
     <w:name w:val="Signature"/>
     <w:basedOn w:val="1"/>
     <w:link w:val="199"/>
-    <w:autoRedefine/>
     <w:semiHidden/>
     <w:qFormat/>
     <w:uiPriority w:val="0"/>
@@ -4382,7 +4334,6 @@
     <w:name w:val="toc 1"/>
     <w:basedOn w:val="1"/>
     <w:next w:val="1"/>
-    <w:autoRedefine/>
     <w:qFormat/>
     <w:uiPriority w:val="39"/>
     <w:pPr>
@@ -4397,7 +4348,6 @@
   <w:style w:type="paragraph" w:styleId="52">
     <w:name w:val="List Continue 4"/>
     <w:basedOn w:val="1"/>
-    <w:autoRedefine/>
     <w:semiHidden/>
     <w:qFormat/>
     <w:uiPriority w:val="0"/>
@@ -4413,7 +4363,6 @@
     <w:name w:val="toc 4"/>
     <w:basedOn w:val="1"/>
     <w:next w:val="1"/>
-    <w:autoRedefine/>
     <w:qFormat/>
     <w:uiPriority w:val="39"/>
     <w:pPr>
@@ -4424,7 +4373,6 @@
     <w:name w:val="Subtitle"/>
     <w:basedOn w:val="1"/>
     <w:link w:val="200"/>
-    <w:autoRedefine/>
     <w:qFormat/>
     <w:uiPriority w:val="0"/>
     <w:pPr>
@@ -4444,7 +4392,6 @@
   <w:style w:type="paragraph" w:styleId="55">
     <w:name w:val="List Number 5"/>
     <w:basedOn w:val="1"/>
-    <w:autoRedefine/>
     <w:semiHidden/>
     <w:qFormat/>
     <w:uiPriority w:val="0"/>
@@ -4465,7 +4412,6 @@
   <w:style w:type="paragraph" w:styleId="56">
     <w:name w:val="List"/>
     <w:basedOn w:val="1"/>
-    <w:autoRedefine/>
     <w:qFormat/>
     <w:uiPriority w:val="0"/>
     <w:pPr>
@@ -4480,7 +4426,6 @@
     <w:name w:val="toc 6"/>
     <w:basedOn w:val="1"/>
     <w:next w:val="1"/>
-    <w:autoRedefine/>
     <w:qFormat/>
     <w:uiPriority w:val="39"/>
     <w:pPr>
@@ -4490,7 +4435,6 @@
   <w:style w:type="paragraph" w:styleId="58">
     <w:name w:val="List 5"/>
     <w:basedOn w:val="1"/>
-    <w:autoRedefine/>
     <w:semiHidden/>
     <w:qFormat/>
     <w:uiPriority w:val="0"/>
@@ -4506,7 +4450,6 @@
     <w:name w:val="Body Text Indent 3"/>
     <w:basedOn w:val="1"/>
     <w:link w:val="201"/>
-    <w:autoRedefine/>
     <w:semiHidden/>
     <w:qFormat/>
     <w:uiPriority w:val="0"/>
@@ -4523,7 +4466,6 @@
     <w:name w:val="table of figures"/>
     <w:basedOn w:val="1"/>
     <w:next w:val="1"/>
-    <w:autoRedefine/>
     <w:qFormat/>
     <w:uiPriority w:val="99"/>
     <w:pPr>
@@ -4538,7 +4480,6 @@
     <w:name w:val="toc 2"/>
     <w:basedOn w:val="1"/>
     <w:next w:val="1"/>
-    <w:autoRedefine/>
     <w:qFormat/>
     <w:uiPriority w:val="39"/>
     <w:pPr>
@@ -4553,7 +4494,6 @@
     <w:name w:val="toc 9"/>
     <w:basedOn w:val="1"/>
     <w:next w:val="1"/>
-    <w:autoRedefine/>
     <w:qFormat/>
     <w:uiPriority w:val="39"/>
     <w:pPr>
@@ -4564,7 +4504,6 @@
     <w:name w:val="Body Text 2"/>
     <w:basedOn w:val="1"/>
     <w:link w:val="167"/>
-    <w:autoRedefine/>
     <w:qFormat/>
     <w:uiPriority w:val="0"/>
     <w:pPr>
@@ -4579,7 +4518,6 @@
   <w:style w:type="paragraph" w:styleId="64">
     <w:name w:val="List 4"/>
     <w:basedOn w:val="1"/>
-    <w:autoRedefine/>
     <w:semiHidden/>
     <w:qFormat/>
     <w:uiPriority w:val="0"/>
@@ -4594,7 +4532,6 @@
   <w:style w:type="paragraph" w:styleId="65">
     <w:name w:val="List Continue 2"/>
     <w:basedOn w:val="1"/>
-    <w:autoRedefine/>
     <w:semiHidden/>
     <w:qFormat/>
     <w:uiPriority w:val="0"/>
@@ -4610,7 +4547,6 @@
     <w:name w:val="Message Header"/>
     <w:basedOn w:val="1"/>
     <w:link w:val="202"/>
-    <w:autoRedefine/>
     <w:semiHidden/>
     <w:qFormat/>
     <w:uiPriority w:val="0"/>
@@ -4634,7 +4570,6 @@
     <w:name w:val="HTML Preformatted"/>
     <w:basedOn w:val="1"/>
     <w:link w:val="168"/>
-    <w:autoRedefine/>
     <w:qFormat/>
     <w:uiPriority w:val="0"/>
     <w:pPr>
@@ -4670,7 +4605,6 @@
   <w:style w:type="paragraph" w:styleId="68">
     <w:name w:val="Normal (Web)"/>
     <w:basedOn w:val="1"/>
-    <w:autoRedefine/>
     <w:qFormat/>
     <w:uiPriority w:val="0"/>
     <w:pPr>
@@ -4683,7 +4617,6 @@
   <w:style w:type="paragraph" w:styleId="69">
     <w:name w:val="List Continue 3"/>
     <w:basedOn w:val="1"/>
-    <w:autoRedefine/>
     <w:semiHidden/>
     <w:qFormat/>
     <w:uiPriority w:val="0"/>
@@ -4700,7 +4633,6 @@
     <w:basedOn w:val="1"/>
     <w:next w:val="1"/>
     <w:link w:val="140"/>
-    <w:autoRedefine/>
     <w:qFormat/>
     <w:uiPriority w:val="0"/>
     <w:pPr>
@@ -4725,7 +4657,6 @@
     <w:basedOn w:val="24"/>
     <w:next w:val="24"/>
     <w:link w:val="161"/>
-    <w:autoRedefine/>
     <w:semiHidden/>
     <w:unhideWhenUsed/>
     <w:qFormat/>
@@ -4739,7 +4670,6 @@
     <w:name w:val="Body Text First Indent"/>
     <w:basedOn w:val="29"/>
     <w:link w:val="165"/>
-    <w:autoRedefine/>
     <w:qFormat/>
     <w:uiPriority w:val="0"/>
     <w:pPr>
@@ -4752,7 +4682,6 @@
     <w:name w:val="Body Text First Indent 2"/>
     <w:basedOn w:val="30"/>
     <w:link w:val="169"/>
-    <w:autoRedefine/>
     <w:qFormat/>
     <w:uiPriority w:val="99"/>
     <w:pPr>
@@ -4767,7 +4696,6 @@
   <w:style w:type="table" w:styleId="75">
     <w:name w:val="Table Grid"/>
     <w:basedOn w:val="74"/>
-    <w:autoRedefine/>
     <w:qFormat/>
     <w:uiPriority w:val="39"/>
     <w:pPr>
@@ -4788,7 +4716,6 @@
   <w:style w:type="table" w:styleId="76">
     <w:name w:val="Table Theme"/>
     <w:basedOn w:val="74"/>
-    <w:autoRedefine/>
     <w:semiHidden/>
     <w:qFormat/>
     <w:uiPriority w:val="0"/>
@@ -4812,7 +4739,6 @@
   <w:style w:type="table" w:styleId="77">
     <w:name w:val="Table Colorful 1"/>
     <w:basedOn w:val="74"/>
-    <w:autoRedefine/>
     <w:semiHidden/>
     <w:qFormat/>
     <w:uiPriority w:val="0"/>
@@ -4922,7 +4848,6 @@
   <w:style w:type="table" w:styleId="78">
     <w:name w:val="Table Colorful 2"/>
     <w:basedOn w:val="74"/>
-    <w:autoRedefine/>
     <w:semiHidden/>
     <w:qFormat/>
     <w:uiPriority w:val="0"/>
@@ -5025,7 +4950,6 @@
   <w:style w:type="table" w:styleId="79">
     <w:name w:val="Table Colorful 3"/>
     <w:basedOn w:val="74"/>
-    <w:autoRedefine/>
     <w:semiHidden/>
     <w:qFormat/>
     <w:uiPriority w:val="0"/>
@@ -5104,7 +5028,6 @@
   <w:style w:type="table" w:styleId="80">
     <w:name w:val="Table Elegant"/>
     <w:basedOn w:val="74"/>
-    <w:autoRedefine/>
     <w:semiHidden/>
     <w:qFormat/>
     <w:uiPriority w:val="0"/>
@@ -5150,7 +5073,6 @@
   <w:style w:type="table" w:styleId="81">
     <w:name w:val="Table Classic 1"/>
     <w:basedOn w:val="74"/>
-    <w:autoRedefine/>
     <w:semiHidden/>
     <w:qFormat/>
     <w:uiPriority w:val="0"/>
@@ -5265,7 +5187,6 @@
   <w:style w:type="table" w:styleId="82">
     <w:name w:val="Table Classic 2"/>
     <w:basedOn w:val="74"/>
-    <w:autoRedefine/>
     <w:semiHidden/>
     <w:qFormat/>
     <w:uiPriority w:val="0"/>
@@ -5395,7 +5316,6 @@
   <w:style w:type="table" w:styleId="83">
     <w:name w:val="Table Classic 3"/>
     <w:basedOn w:val="74"/>
-    <w:autoRedefine/>
     <w:semiHidden/>
     <w:qFormat/>
     <w:uiPriority w:val="0"/>
@@ -5485,7 +5405,6 @@
   <w:style w:type="table" w:styleId="84">
     <w:name w:val="Table Classic 4"/>
     <w:basedOn w:val="74"/>
-    <w:autoRedefine/>
     <w:semiHidden/>
     <w:qFormat/>
     <w:uiPriority w:val="0"/>
@@ -5608,7 +5527,6 @@
   <w:style w:type="table" w:styleId="85">
     <w:name w:val="Table Simple 1"/>
     <w:basedOn w:val="74"/>
-    <w:autoRedefine/>
     <w:semiHidden/>
     <w:qFormat/>
     <w:uiPriority w:val="0"/>
@@ -5661,7 +5579,6 @@
   <w:style w:type="table" w:styleId="86">
     <w:name w:val="Table Simple 2"/>
     <w:basedOn w:val="74"/>
-    <w:autoRedefine/>
     <w:semiHidden/>
     <w:qFormat/>
     <w:uiPriority w:val="0"/>
@@ -5791,7 +5708,6 @@
   <w:style w:type="table" w:styleId="87">
     <w:name w:val="Table Simple 3"/>
     <w:basedOn w:val="74"/>
-    <w:autoRedefine/>
     <w:semiHidden/>
     <w:qFormat/>
     <w:uiPriority w:val="0"/>
@@ -5837,7 +5753,6 @@
   <w:style w:type="table" w:styleId="88">
     <w:name w:val="Table Subtle 1"/>
     <w:basedOn w:val="74"/>
-    <w:autoRedefine/>
     <w:semiHidden/>
     <w:qFormat/>
     <w:uiPriority w:val="0"/>
@@ -5969,7 +5884,6 @@
   <w:style w:type="table" w:styleId="89">
     <w:name w:val="Table Subtle 2"/>
     <w:basedOn w:val="74"/>
-    <w:autoRedefine/>
     <w:semiHidden/>
     <w:qFormat/>
     <w:uiPriority w:val="0"/>
@@ -6089,7 +6003,6 @@
   <w:style w:type="table" w:styleId="90">
     <w:name w:val="Table 3D effects 1"/>
     <w:basedOn w:val="74"/>
-    <w:autoRedefine/>
     <w:semiHidden/>
     <w:qFormat/>
     <w:uiPriority w:val="0"/>
@@ -6239,7 +6152,6 @@
   <w:style w:type="table" w:styleId="91">
     <w:name w:val="Table 3D effects 2"/>
     <w:basedOn w:val="74"/>
-    <w:autoRedefine/>
     <w:semiHidden/>
     <w:qFormat/>
     <w:uiPriority w:val="0"/>
@@ -6342,7 +6254,6 @@
   <w:style w:type="table" w:styleId="92">
     <w:name w:val="Table 3D effects 3"/>
     <w:basedOn w:val="74"/>
-    <w:autoRedefine/>
     <w:semiHidden/>
     <w:qFormat/>
     <w:uiPriority w:val="0"/>
@@ -6461,7 +6372,6 @@
   <w:style w:type="table" w:styleId="93">
     <w:name w:val="Table List 1"/>
     <w:basedOn w:val="74"/>
-    <w:autoRedefine/>
     <w:semiHidden/>
     <w:qFormat/>
     <w:uiPriority w:val="0"/>
@@ -6577,7 +6487,6 @@
   <w:style w:type="table" w:styleId="94">
     <w:name w:val="Table List 2"/>
     <w:basedOn w:val="74"/>
-    <w:autoRedefine/>
     <w:semiHidden/>
     <w:qFormat/>
     <w:uiPriority w:val="0"/>
@@ -6688,7 +6597,6 @@
   <w:style w:type="table" w:styleId="95">
     <w:name w:val="Table List 3"/>
     <w:basedOn w:val="74"/>
-    <w:autoRedefine/>
     <w:semiHidden/>
     <w:qFormat/>
     <w:uiPriority w:val="0"/>
@@ -6767,7 +6675,6 @@
   <w:style w:type="table" w:styleId="96">
     <w:name w:val="Table List 4"/>
     <w:basedOn w:val="74"/>
-    <w:autoRedefine/>
     <w:semiHidden/>
     <w:qFormat/>
     <w:uiPriority w:val="0"/>
@@ -6814,7 +6721,6 @@
   <w:style w:type="table" w:styleId="97">
     <w:name w:val="Table List 5"/>
     <w:basedOn w:val="74"/>
-    <w:autoRedefine/>
     <w:semiHidden/>
     <w:qFormat/>
     <w:uiPriority w:val="0"/>
@@ -6878,7 +6784,6 @@
   <w:style w:type="table" w:styleId="98">
     <w:name w:val="Table List 6"/>
     <w:basedOn w:val="74"/>
-    <w:autoRedefine/>
     <w:semiHidden/>
     <w:qFormat/>
     <w:uiPriority w:val="0"/>
@@ -6972,7 +6877,6 @@
   <w:style w:type="table" w:styleId="99">
     <w:name w:val="Table List 7"/>
     <w:basedOn w:val="74"/>
-    <w:autoRedefine/>
     <w:semiHidden/>
     <w:qFormat/>
     <w:uiPriority w:val="0"/>
@@ -7107,7 +7011,6 @@
   <w:style w:type="table" w:styleId="100">
     <w:name w:val="Table List 8"/>
     <w:basedOn w:val="74"/>
-    <w:autoRedefine/>
     <w:semiHidden/>
     <w:qFormat/>
     <w:uiPriority w:val="0"/>
@@ -7259,7 +7162,6 @@
   <w:style w:type="table" w:styleId="101">
     <w:name w:val="Table Contemporary"/>
     <w:basedOn w:val="74"/>
-    <w:autoRedefine/>
     <w:semiHidden/>
     <w:qFormat/>
     <w:uiPriority w:val="0"/>
@@ -7338,7 +7240,6 @@
   <w:style w:type="table" w:styleId="102">
     <w:name w:val="Table Columns 1"/>
     <w:basedOn w:val="74"/>
-    <w:autoRedefine/>
     <w:semiHidden/>
     <w:qFormat/>
     <w:uiPriority w:val="0"/>
@@ -7496,7 +7397,6 @@
   <w:style w:type="table" w:styleId="103">
     <w:name w:val="Table Columns 2"/>
     <w:basedOn w:val="74"/>
-    <w:autoRedefine/>
     <w:semiHidden/>
     <w:qFormat/>
     <w:uiPriority w:val="0"/>
@@ -7650,7 +7550,6 @@
   <w:style w:type="table" w:styleId="104">
     <w:name w:val="Table Columns 3"/>
     <w:basedOn w:val="74"/>
-    <w:autoRedefine/>
     <w:semiHidden/>
     <w:qFormat/>
     <w:uiPriority w:val="0"/>
@@ -7790,7 +7689,6 @@
   <w:style w:type="table" w:styleId="105">
     <w:name w:val="Table Columns 4"/>
     <w:basedOn w:val="74"/>
-    <w:autoRedefine/>
     <w:semiHidden/>
     <w:qFormat/>
     <w:uiPriority w:val="0"/>
@@ -7882,7 +7780,6 @@
   <w:style w:type="table" w:styleId="106">
     <w:name w:val="Table Columns 5"/>
     <w:basedOn w:val="74"/>
-    <w:autoRedefine/>
     <w:semiHidden/>
     <w:qFormat/>
     <w:uiPriority w:val="0"/>
@@ -7997,7 +7894,6 @@
   <w:style w:type="table" w:styleId="107">
     <w:name w:val="Table Grid 1"/>
     <w:basedOn w:val="74"/>
-    <w:autoRedefine/>
     <w:semiHidden/>
     <w:qFormat/>
     <w:uiPriority w:val="0"/>
@@ -8077,7 +7973,6 @@
   <w:style w:type="table" w:styleId="108">
     <w:name w:val="Table Grid 2"/>
     <w:basedOn w:val="74"/>
-    <w:autoRedefine/>
     <w:semiHidden/>
     <w:qFormat/>
     <w:uiPriority w:val="0"/>
@@ -8176,7 +8071,6 @@
   <w:style w:type="table" w:styleId="109">
     <w:name w:val="Table Grid 3"/>
     <w:basedOn w:val="74"/>
-    <w:autoRedefine/>
     <w:semiHidden/>
     <w:qFormat/>
     <w:uiPriority w:val="0"/>
@@ -8271,7 +8165,6 @@
   <w:style w:type="table" w:styleId="110">
     <w:name w:val="Table Grid 4"/>
     <w:basedOn w:val="74"/>
-    <w:autoRedefine/>
     <w:semiHidden/>
     <w:qFormat/>
     <w:uiPriority w:val="0"/>
@@ -8356,7 +8249,6 @@
   <w:style w:type="table" w:styleId="111">
     <w:name w:val="Table Grid 5"/>
     <w:basedOn w:val="74"/>
-    <w:autoRedefine/>
     <w:semiHidden/>
     <w:qFormat/>
     <w:uiPriority w:val="0"/>
@@ -8451,7 +8343,6 @@
   <w:style w:type="table" w:styleId="112">
     <w:name w:val="Table Grid 6"/>
     <w:basedOn w:val="74"/>
-    <w:autoRedefine/>
     <w:semiHidden/>
     <w:qFormat/>
     <w:uiPriority w:val="0"/>
@@ -8548,7 +8439,6 @@
   <w:style w:type="table" w:styleId="113">
     <w:name w:val="Table Grid 7"/>
     <w:basedOn w:val="74"/>
-    <w:autoRedefine/>
     <w:semiHidden/>
     <w:qFormat/>
     <w:uiPriority w:val="0"/>
@@ -8670,7 +8560,6 @@
   <w:style w:type="table" w:styleId="114">
     <w:name w:val="Table Grid 8"/>
     <w:basedOn w:val="74"/>
-    <w:autoRedefine/>
     <w:semiHidden/>
     <w:qFormat/>
     <w:uiPriority w:val="0"/>
@@ -8758,7 +8647,6 @@
   <w:style w:type="table" w:styleId="115">
     <w:name w:val="Table Web 1"/>
     <w:basedOn w:val="74"/>
-    <w:autoRedefine/>
     <w:semiHidden/>
     <w:qFormat/>
     <w:uiPriority w:val="0"/>
@@ -8807,7 +8695,6 @@
   <w:style w:type="table" w:styleId="116">
     <w:name w:val="Table Web 2"/>
     <w:basedOn w:val="74"/>
-    <w:autoRedefine/>
     <w:semiHidden/>
     <w:qFormat/>
     <w:uiPriority w:val="0"/>
@@ -8856,7 +8743,6 @@
   <w:style w:type="table" w:styleId="117">
     <w:name w:val="Table Web 3"/>
     <w:basedOn w:val="74"/>
-    <w:autoRedefine/>
     <w:semiHidden/>
     <w:qFormat/>
     <w:uiPriority w:val="0"/>
@@ -8905,7 +8791,6 @@
   <w:style w:type="table" w:styleId="118">
     <w:name w:val="Table Professional"/>
     <w:basedOn w:val="74"/>
-    <w:autoRedefine/>
     <w:semiHidden/>
     <w:qFormat/>
     <w:uiPriority w:val="0"/>
@@ -8952,7 +8837,6 @@
   </w:style>
   <w:style w:type="character" w:styleId="120">
     <w:name w:val="Strong"/>
-    <w:autoRedefine/>
     <w:qFormat/>
     <w:uiPriority w:val="22"/>
     <w:rPr>
@@ -8962,13 +8846,11 @@
   </w:style>
   <w:style w:type="character" w:styleId="121">
     <w:name w:val="page number"/>
-    <w:autoRedefine/>
     <w:qFormat/>
     <w:uiPriority w:val="0"/>
   </w:style>
   <w:style w:type="character" w:styleId="122">
     <w:name w:val="FollowedHyperlink"/>
-    <w:autoRedefine/>
     <w:qFormat/>
     <w:uiPriority w:val="0"/>
     <w:rPr>
@@ -8978,7 +8860,6 @@
   </w:style>
   <w:style w:type="character" w:styleId="123">
     <w:name w:val="Emphasis"/>
-    <w:autoRedefine/>
     <w:qFormat/>
     <w:uiPriority w:val="0"/>
     <w:rPr>
@@ -8989,14 +8870,12 @@
   <w:style w:type="character" w:styleId="124">
     <w:name w:val="line number"/>
     <w:basedOn w:val="119"/>
-    <w:autoRedefine/>
     <w:semiHidden/>
     <w:qFormat/>
     <w:uiPriority w:val="0"/>
   </w:style>
   <w:style w:type="character" w:styleId="125">
     <w:name w:val="HTML Definition"/>
-    <w:autoRedefine/>
     <w:semiHidden/>
     <w:qFormat/>
     <w:uiPriority w:val="0"/>
@@ -9007,7 +8886,6 @@
   </w:style>
   <w:style w:type="character" w:styleId="126">
     <w:name w:val="HTML Typewriter"/>
-    <w:autoRedefine/>
     <w:semiHidden/>
     <w:qFormat/>
     <w:uiPriority w:val="0"/>
@@ -9020,14 +8898,12 @@
   <w:style w:type="character" w:styleId="127">
     <w:name w:val="HTML Acronym"/>
     <w:basedOn w:val="119"/>
-    <w:autoRedefine/>
     <w:semiHidden/>
     <w:qFormat/>
     <w:uiPriority w:val="0"/>
   </w:style>
   <w:style w:type="character" w:styleId="128">
     <w:name w:val="HTML Variable"/>
-    <w:autoRedefine/>
     <w:semiHidden/>
     <w:qFormat/>
     <w:uiPriority w:val="0"/>
@@ -9038,7 +8914,6 @@
   </w:style>
   <w:style w:type="character" w:styleId="129">
     <w:name w:val="Hyperlink"/>
-    <w:autoRedefine/>
     <w:qFormat/>
     <w:uiPriority w:val="99"/>
     <w:rPr>
@@ -9048,7 +8923,6 @@
   </w:style>
   <w:style w:type="character" w:styleId="130">
     <w:name w:val="HTML Code"/>
-    <w:autoRedefine/>
     <w:semiHidden/>
     <w:qFormat/>
     <w:uiPriority w:val="0"/>
@@ -9060,7 +8934,6 @@
   </w:style>
   <w:style w:type="character" w:styleId="131">
     <w:name w:val="annotation reference"/>
-    <w:autoRedefine/>
     <w:unhideWhenUsed/>
     <w:qFormat/>
     <w:uiPriority w:val="0"/>
@@ -9071,7 +8944,6 @@
   </w:style>
   <w:style w:type="character" w:styleId="132">
     <w:name w:val="HTML Cite"/>
-    <w:autoRedefine/>
     <w:semiHidden/>
     <w:qFormat/>
     <w:uiPriority w:val="0"/>
@@ -9082,7 +8954,6 @@
   </w:style>
   <w:style w:type="character" w:styleId="133">
     <w:name w:val="HTML Keyboard"/>
-    <w:autoRedefine/>
     <w:semiHidden/>
     <w:qFormat/>
     <w:uiPriority w:val="0"/>
@@ -9094,7 +8965,6 @@
   </w:style>
   <w:style w:type="character" w:styleId="134">
     <w:name w:val="HTML Sample"/>
-    <w:autoRedefine/>
     <w:semiHidden/>
     <w:qFormat/>
     <w:uiPriority w:val="0"/>
@@ -9104,7 +8974,6 @@
   </w:style>
   <w:style w:type="paragraph" w:styleId="135">
     <w:name w:val="No Spacing"/>
-    <w:autoRedefine/>
     <w:qFormat/>
     <w:uiPriority w:val="1"/>
     <w:rPr>
@@ -9117,7 +8986,6 @@
   <w:style w:type="character" w:customStyle="1" w:styleId="136">
     <w:name w:val="标题 5 字符"/>
     <w:link w:val="7"/>
-    <w:autoRedefine/>
     <w:qFormat/>
     <w:uiPriority w:val="0"/>
     <w:rPr>
@@ -9127,14 +8995,12 @@
   </w:style>
   <w:style w:type="character" w:customStyle="1" w:styleId="137">
     <w:name w:val="页码1"/>
-    <w:autoRedefine/>
     <w:qFormat/>
     <w:uiPriority w:val="0"/>
   </w:style>
   <w:style w:type="character" w:customStyle="1" w:styleId="138">
     <w:name w:val="_标题2 Char Char"/>
     <w:link w:val="139"/>
-    <w:autoRedefine/>
     <w:qFormat/>
     <w:uiPriority w:val="0"/>
     <w:rPr>
@@ -9150,7 +9016,6 @@
     <w:name w:val="_标题2"/>
     <w:basedOn w:val="3"/>
     <w:link w:val="138"/>
-    <w:autoRedefine/>
     <w:qFormat/>
     <w:uiPriority w:val="0"/>
     <w:pPr>
@@ -9160,7 +9025,6 @@
   <w:style w:type="character" w:customStyle="1" w:styleId="140">
     <w:name w:val="标题 字符"/>
     <w:link w:val="70"/>
-    <w:autoRedefine/>
     <w:qFormat/>
     <w:uiPriority w:val="0"/>
     <w:rPr>
@@ -9175,7 +9039,6 @@
   <w:style w:type="character" w:customStyle="1" w:styleId="141">
     <w:name w:val="页脚 字符"/>
     <w:link w:val="47"/>
-    <w:autoRedefine/>
     <w:qFormat/>
     <w:uiPriority w:val="0"/>
     <w:rPr>
@@ -9187,7 +9050,6 @@
   <w:style w:type="character" w:customStyle="1" w:styleId="142">
     <w:name w:val="正文文本缩进 字符"/>
     <w:link w:val="30"/>
-    <w:autoRedefine/>
     <w:semiHidden/>
     <w:qFormat/>
     <w:uiPriority w:val="0"/>
@@ -9200,7 +9062,6 @@
   <w:style w:type="character" w:customStyle="1" w:styleId="143">
     <w:name w:val="标题 4 字符"/>
     <w:link w:val="6"/>
-    <w:autoRedefine/>
     <w:qFormat/>
     <w:uiPriority w:val="0"/>
     <w:rPr>
@@ -9213,7 +9074,6 @@
   <w:style w:type="character" w:customStyle="1" w:styleId="144">
     <w:name w:val="标题 2 字符"/>
     <w:link w:val="3"/>
-    <w:autoRedefine/>
     <w:qFormat/>
     <w:uiPriority w:val="0"/>
     <w:rPr>
@@ -9228,7 +9088,6 @@
   <w:style w:type="character" w:customStyle="1" w:styleId="145">
     <w:name w:val="批注文字 字符"/>
     <w:link w:val="24"/>
-    <w:autoRedefine/>
     <w:qFormat/>
     <w:uiPriority w:val="99"/>
     <w:rPr>
@@ -9240,7 +9099,6 @@
   <w:style w:type="character" w:customStyle="1" w:styleId="146">
     <w:name w:val="__正文（HLS） Char Char"/>
     <w:link w:val="147"/>
-    <w:autoRedefine/>
     <w:qFormat/>
     <w:uiPriority w:val="0"/>
     <w:rPr>
@@ -9254,7 +9112,6 @@
     <w:name w:val="__正文（HLS）"/>
     <w:basedOn w:val="1"/>
     <w:link w:val="146"/>
-    <w:autoRedefine/>
     <w:qFormat/>
     <w:uiPriority w:val="0"/>
     <w:pPr>
@@ -9268,7 +9125,6 @@
   <w:style w:type="paragraph" w:customStyle="1" w:styleId="148">
     <w:name w:val="正文文本首行缩进1"/>
     <w:basedOn w:val="29"/>
-    <w:autoRedefine/>
     <w:qFormat/>
     <w:uiPriority w:val="0"/>
     <w:pPr>
@@ -9287,7 +9143,6 @@
   <w:style w:type="paragraph" w:customStyle="1" w:styleId="149">
     <w:name w:val="文档结构图1"/>
     <w:basedOn w:val="1"/>
-    <w:autoRedefine/>
     <w:qFormat/>
     <w:uiPriority w:val="0"/>
     <w:pPr>
@@ -9297,7 +9152,6 @@
   <w:style w:type="paragraph" w:customStyle="1" w:styleId="150">
     <w:name w:val="正文文本缩进 31"/>
     <w:basedOn w:val="1"/>
-    <w:autoRedefine/>
     <w:qFormat/>
     <w:uiPriority w:val="0"/>
     <w:pPr>
@@ -9308,7 +9162,6 @@
   <w:style w:type="paragraph" w:customStyle="1" w:styleId="151">
     <w:name w:val="纯文本1"/>
     <w:basedOn w:val="1"/>
-    <w:autoRedefine/>
     <w:qFormat/>
     <w:uiPriority w:val="0"/>
     <w:pPr>
@@ -9327,7 +9180,6 @@
     <w:name w:val="TOC 标题1"/>
     <w:basedOn w:val="2"/>
     <w:next w:val="1"/>
-    <w:autoRedefine/>
     <w:qFormat/>
     <w:uiPriority w:val="0"/>
     <w:pPr>
@@ -9349,7 +9201,6 @@
   <w:style w:type="paragraph" w:customStyle="1" w:styleId="153">
     <w:name w:val="列表段落1"/>
     <w:basedOn w:val="1"/>
-    <w:autoRedefine/>
     <w:qFormat/>
     <w:uiPriority w:val="0"/>
     <w:pPr>
@@ -9363,7 +9214,6 @@
   <w:style w:type="paragraph" w:customStyle="1" w:styleId="154">
     <w:name w:val="样式1"/>
     <w:basedOn w:val="70"/>
-    <w:autoRedefine/>
     <w:qFormat/>
     <w:uiPriority w:val="0"/>
     <w:pPr>
@@ -9382,7 +9232,6 @@
   <w:style w:type="paragraph" w:customStyle="1" w:styleId="155">
     <w:name w:val="正文文本缩进1"/>
     <w:basedOn w:val="1"/>
-    <w:autoRedefine/>
     <w:qFormat/>
     <w:uiPriority w:val="0"/>
     <w:pPr>
@@ -9396,7 +9245,6 @@
   <w:style w:type="paragraph" w:customStyle="1" w:styleId="156">
     <w:name w:val="正文文本缩进 21"/>
     <w:basedOn w:val="1"/>
-    <w:autoRedefine/>
     <w:qFormat/>
     <w:uiPriority w:val="0"/>
     <w:pPr>
@@ -9414,7 +9262,6 @@
     <w:name w:val="附录"/>
     <w:basedOn w:val="1"/>
     <w:next w:val="29"/>
-    <w:autoRedefine/>
     <w:qFormat/>
     <w:uiPriority w:val="0"/>
     <w:pPr>
@@ -9435,7 +9282,6 @@
     <w:name w:val="日期1"/>
     <w:basedOn w:val="1"/>
     <w:next w:val="1"/>
-    <w:autoRedefine/>
     <w:qFormat/>
     <w:uiPriority w:val="0"/>
     <w:pPr>
@@ -9446,7 +9292,6 @@
     <w:name w:val="TOC 标题2"/>
     <w:basedOn w:val="2"/>
     <w:next w:val="1"/>
-    <w:autoRedefine/>
     <w:qFormat/>
     <w:uiPriority w:val="39"/>
     <w:pPr>
@@ -9474,7 +9319,6 @@
   <w:style w:type="paragraph" w:customStyle="1" w:styleId="160">
     <w:name w:val="节"/>
     <w:basedOn w:val="1"/>
-    <w:autoRedefine/>
     <w:qFormat/>
     <w:uiPriority w:val="0"/>
     <w:pPr>
@@ -9487,7 +9331,6 @@
   <w:style w:type="character" w:customStyle="1" w:styleId="161">
     <w:name w:val="批注主题 字符"/>
     <w:link w:val="71"/>
-    <w:autoRedefine/>
     <w:semiHidden/>
     <w:qFormat/>
     <w:uiPriority w:val="0"/>
@@ -9502,7 +9345,6 @@
   <w:style w:type="paragraph" w:customStyle="1" w:styleId="162">
     <w:name w:val="技术正文样式 首行缩进:  2 字符"/>
     <w:basedOn w:val="1"/>
-    <w:autoRedefine/>
     <w:qFormat/>
     <w:uiPriority w:val="0"/>
     <w:pPr>
@@ -9518,7 +9360,6 @@
   <w:style w:type="character" w:customStyle="1" w:styleId="163">
     <w:name w:val="标题 3 字符"/>
     <w:link w:val="5"/>
-    <w:autoRedefine/>
     <w:qFormat/>
     <w:uiPriority w:val="0"/>
     <w:rPr>
@@ -9532,7 +9373,6 @@
     <w:name w:val="正文文本 字符"/>
     <w:basedOn w:val="119"/>
     <w:link w:val="29"/>
-    <w:autoRedefine/>
     <w:qFormat/>
     <w:uiPriority w:val="0"/>
     <w:rPr>
@@ -9545,7 +9385,6 @@
     <w:name w:val="正文文本首行缩进 字符"/>
     <w:basedOn w:val="164"/>
     <w:link w:val="72"/>
-    <w:autoRedefine/>
     <w:qFormat/>
     <w:uiPriority w:val="0"/>
     <w:rPr>
@@ -9558,7 +9397,6 @@
     <w:name w:val="文档结构图 字符"/>
     <w:basedOn w:val="119"/>
     <w:link w:val="23"/>
-    <w:autoRedefine/>
     <w:semiHidden/>
     <w:qFormat/>
     <w:uiPriority w:val="0"/>
@@ -9573,7 +9411,6 @@
     <w:name w:val="正文文本 2 字符"/>
     <w:basedOn w:val="119"/>
     <w:link w:val="63"/>
-    <w:autoRedefine/>
     <w:qFormat/>
     <w:uiPriority w:val="0"/>
     <w:rPr>
@@ -9586,7 +9423,6 @@
     <w:name w:val="HTML 预设格式 字符"/>
     <w:basedOn w:val="119"/>
     <w:link w:val="67"/>
-    <w:autoRedefine/>
     <w:qFormat/>
     <w:uiPriority w:val="0"/>
     <w:rPr>
@@ -9599,7 +9435,6 @@
     <w:name w:val="正文文本首行缩进 2 字符"/>
     <w:basedOn w:val="142"/>
     <w:link w:val="73"/>
-    <w:autoRedefine/>
     <w:qFormat/>
     <w:uiPriority w:val="0"/>
     <w:rPr>
@@ -9610,7 +9445,6 @@
   </w:style>
   <w:style w:type="character" w:customStyle="1" w:styleId="170">
     <w:name w:val="表格文字"/>
-    <w:autoRedefine/>
     <w:qFormat/>
     <w:uiPriority w:val="0"/>
     <w:rPr>
@@ -9622,7 +9456,6 @@
   <w:style w:type="paragraph" w:customStyle="1" w:styleId="171">
     <w:name w:val="主标题"/>
     <w:basedOn w:val="1"/>
-    <w:autoRedefine/>
     <w:qFormat/>
     <w:uiPriority w:val="0"/>
     <w:pPr>
@@ -9640,7 +9473,6 @@
     <w:name w:val="Normal Indental Char Char Char Char Char Char"/>
     <w:basedOn w:val="1"/>
     <w:link w:val="173"/>
-    <w:autoRedefine/>
     <w:qFormat/>
     <w:uiPriority w:val="0"/>
     <w:pPr>
@@ -9664,7 +9496,6 @@
   <w:style w:type="character" w:customStyle="1" w:styleId="173">
     <w:name w:val="Normal Indental Char Char Char Char Char Char Char"/>
     <w:link w:val="172"/>
-    <w:autoRedefine/>
     <w:qFormat/>
     <w:uiPriority w:val="0"/>
     <w:rPr>
@@ -9676,7 +9507,6 @@
   <w:style w:type="character" w:customStyle="1" w:styleId="174">
     <w:name w:val="．正文 Char"/>
     <w:link w:val="175"/>
-    <w:autoRedefine/>
     <w:qFormat/>
     <w:locked/>
     <w:uiPriority w:val="0"/>
@@ -9690,7 +9520,6 @@
     <w:name w:val="．正文"/>
     <w:basedOn w:val="1"/>
     <w:link w:val="174"/>
-    <w:autoRedefine/>
     <w:qFormat/>
     <w:uiPriority w:val="0"/>
     <w:pPr>
@@ -9707,7 +9536,6 @@
     <w:name w:val="新华网正文"/>
     <w:basedOn w:val="1"/>
     <w:link w:val="177"/>
-    <w:autoRedefine/>
     <w:qFormat/>
     <w:uiPriority w:val="0"/>
     <w:pPr>
@@ -9723,7 +9551,6 @@
   <w:style w:type="character" w:customStyle="1" w:styleId="177">
     <w:name w:val="新华网正文 Char"/>
     <w:link w:val="176"/>
-    <w:autoRedefine/>
     <w:qFormat/>
     <w:uiPriority w:val="0"/>
     <w:rPr>
@@ -9737,7 +9564,6 @@
     <w:name w:val="List Paragraph"/>
     <w:basedOn w:val="1"/>
     <w:link w:val="262"/>
-    <w:autoRedefine/>
     <w:qFormat/>
     <w:uiPriority w:val="34"/>
     <w:pPr>
@@ -9747,7 +9573,6 @@
   <w:style w:type="character" w:customStyle="1" w:styleId="179">
     <w:name w:val="标题 1 字符"/>
     <w:link w:val="2"/>
-    <w:autoRedefine/>
     <w:qFormat/>
     <w:uiPriority w:val="0"/>
     <w:rPr>
@@ -9761,7 +9586,6 @@
   <w:style w:type="paragraph" w:customStyle="1" w:styleId="180">
     <w:name w:val="正文缩进2"/>
     <w:basedOn w:val="1"/>
-    <w:autoRedefine/>
     <w:qFormat/>
     <w:uiPriority w:val="0"/>
     <w:pPr>
@@ -9774,7 +9598,6 @@
   <w:style w:type="character" w:customStyle="1" w:styleId="181">
     <w:name w:val="标题 6 字符"/>
     <w:link w:val="9"/>
-    <w:autoRedefine/>
     <w:qFormat/>
     <w:uiPriority w:val="0"/>
     <w:rPr>
@@ -9786,7 +9609,6 @@
   <w:style w:type="character" w:customStyle="1" w:styleId="182">
     <w:name w:val="标题 7 字符"/>
     <w:link w:val="10"/>
-    <w:autoRedefine/>
     <w:qFormat/>
     <w:uiPriority w:val="0"/>
     <w:rPr>
@@ -9798,7 +9620,6 @@
   <w:style w:type="character" w:customStyle="1" w:styleId="183">
     <w:name w:val="标题 8 字符"/>
     <w:link w:val="11"/>
-    <w:autoRedefine/>
     <w:qFormat/>
     <w:uiPriority w:val="0"/>
     <w:rPr>
@@ -9810,7 +9631,6 @@
   <w:style w:type="character" w:customStyle="1" w:styleId="184">
     <w:name w:val="标题 9 字符"/>
     <w:link w:val="12"/>
-    <w:autoRedefine/>
     <w:qFormat/>
     <w:uiPriority w:val="0"/>
     <w:rPr>
@@ -9823,7 +9643,6 @@
     <w:name w:val="注释标题 字符"/>
     <w:basedOn w:val="119"/>
     <w:link w:val="16"/>
-    <w:autoRedefine/>
     <w:semiHidden/>
     <w:qFormat/>
     <w:uiPriority w:val="0"/>
@@ -9837,7 +9656,6 @@
     <w:name w:val="电子邮件签名 字符"/>
     <w:basedOn w:val="119"/>
     <w:link w:val="18"/>
-    <w:autoRedefine/>
     <w:semiHidden/>
     <w:qFormat/>
     <w:uiPriority w:val="0"/>
@@ -9850,7 +9668,6 @@
   <w:style w:type="character" w:customStyle="1" w:styleId="187">
     <w:name w:val="正文缩进 字符"/>
     <w:link w:val="4"/>
-    <w:autoRedefine/>
     <w:semiHidden/>
     <w:qFormat/>
     <w:uiPriority w:val="0"/>
@@ -9863,7 +9680,6 @@
   <w:style w:type="character" w:customStyle="1" w:styleId="188">
     <w:name w:val="题注 字符"/>
     <w:link w:val="20"/>
-    <w:autoRedefine/>
     <w:qFormat/>
     <w:uiPriority w:val="0"/>
     <w:rPr>
@@ -9875,7 +9691,6 @@
     <w:name w:val="称呼 字符"/>
     <w:basedOn w:val="119"/>
     <w:link w:val="25"/>
-    <w:autoRedefine/>
     <w:semiHidden/>
     <w:qFormat/>
     <w:uiPriority w:val="0"/>
@@ -9889,7 +9704,6 @@
     <w:name w:val="正文文本 3 字符"/>
     <w:basedOn w:val="119"/>
     <w:link w:val="26"/>
-    <w:autoRedefine/>
     <w:semiHidden/>
     <w:qFormat/>
     <w:uiPriority w:val="0"/>
@@ -9903,7 +9717,6 @@
     <w:name w:val="结束语 字符"/>
     <w:basedOn w:val="119"/>
     <w:link w:val="27"/>
-    <w:autoRedefine/>
     <w:semiHidden/>
     <w:qFormat/>
     <w:uiPriority w:val="0"/>
@@ -9915,7 +9728,6 @@
   </w:style>
   <w:style w:type="character" w:customStyle="1" w:styleId="192">
     <w:name w:val="正文文本 字符1"/>
-    <w:autoRedefine/>
     <w:qFormat/>
     <w:uiPriority w:val="0"/>
     <w:rPr>
@@ -9928,7 +9740,6 @@
     <w:name w:val="HTML 地址 字符"/>
     <w:basedOn w:val="119"/>
     <w:link w:val="36"/>
-    <w:autoRedefine/>
     <w:semiHidden/>
     <w:qFormat/>
     <w:uiPriority w:val="0"/>
@@ -9944,7 +9755,6 @@
     <w:name w:val="纯文本 字符"/>
     <w:basedOn w:val="119"/>
     <w:link w:val="39"/>
-    <w:autoRedefine/>
     <w:semiHidden/>
     <w:qFormat/>
     <w:uiPriority w:val="0"/>
@@ -9959,7 +9769,6 @@
     <w:name w:val="日期 字符"/>
     <w:basedOn w:val="119"/>
     <w:link w:val="43"/>
-    <w:autoRedefine/>
     <w:semiHidden/>
     <w:qFormat/>
     <w:uiPriority w:val="0"/>
@@ -9973,7 +9782,6 @@
     <w:name w:val="正文文本缩进 2 字符"/>
     <w:basedOn w:val="119"/>
     <w:link w:val="44"/>
-    <w:autoRedefine/>
     <w:semiHidden/>
     <w:qFormat/>
     <w:uiPriority w:val="0"/>
@@ -9986,7 +9794,6 @@
   <w:style w:type="character" w:customStyle="1" w:styleId="197">
     <w:name w:val="批注框文本 字符"/>
     <w:link w:val="46"/>
-    <w:autoRedefine/>
     <w:qFormat/>
     <w:uiPriority w:val="0"/>
     <w:rPr>
@@ -9998,7 +9805,6 @@
   <w:style w:type="character" w:customStyle="1" w:styleId="198">
     <w:name w:val="页眉 字符"/>
     <w:link w:val="49"/>
-    <w:autoRedefine/>
     <w:qFormat/>
     <w:uiPriority w:val="0"/>
     <w:rPr>
@@ -10011,7 +9817,6 @@
     <w:name w:val="签名 字符"/>
     <w:basedOn w:val="119"/>
     <w:link w:val="50"/>
-    <w:autoRedefine/>
     <w:semiHidden/>
     <w:qFormat/>
     <w:uiPriority w:val="0"/>
@@ -10025,7 +9830,6 @@
     <w:name w:val="副标题 字符"/>
     <w:basedOn w:val="119"/>
     <w:link w:val="54"/>
-    <w:autoRedefine/>
     <w:qFormat/>
     <w:uiPriority w:val="0"/>
     <w:rPr>
@@ -10041,7 +9845,6 @@
     <w:name w:val="正文文本缩进 3 字符"/>
     <w:basedOn w:val="119"/>
     <w:link w:val="59"/>
-    <w:autoRedefine/>
     <w:semiHidden/>
     <w:qFormat/>
     <w:uiPriority w:val="0"/>
@@ -10055,7 +9858,6 @@
     <w:name w:val="信息标题 字符"/>
     <w:basedOn w:val="119"/>
     <w:link w:val="66"/>
-    <w:autoRedefine/>
     <w:semiHidden/>
     <w:qFormat/>
     <w:uiPriority w:val="0"/>
@@ -10069,14 +9871,12 @@
   </w:style>
   <w:style w:type="character" w:customStyle="1" w:styleId="203">
     <w:name w:val="页码2"/>
-    <w:autoRedefine/>
     <w:qFormat/>
     <w:uiPriority w:val="0"/>
   </w:style>
   <w:style w:type="paragraph" w:customStyle="1" w:styleId="204">
     <w:name w:val="列表段落2"/>
     <w:basedOn w:val="1"/>
-    <w:autoRedefine/>
     <w:qFormat/>
     <w:uiPriority w:val="0"/>
     <w:pPr>
@@ -10090,7 +9890,6 @@
   <w:style w:type="paragraph" w:customStyle="1" w:styleId="205">
     <w:name w:val="正文文本首行缩进2"/>
     <w:basedOn w:val="29"/>
-    <w:autoRedefine/>
     <w:qFormat/>
     <w:uiPriority w:val="0"/>
     <w:pPr>
@@ -10110,7 +9909,6 @@
     <w:name w:val="日期2"/>
     <w:basedOn w:val="1"/>
     <w:next w:val="1"/>
-    <w:autoRedefine/>
     <w:qFormat/>
     <w:uiPriority w:val="0"/>
     <w:pPr>
@@ -10120,7 +9918,6 @@
   <w:style w:type="paragraph" w:customStyle="1" w:styleId="207">
     <w:name w:val="正文文本缩进 32"/>
     <w:basedOn w:val="1"/>
-    <w:autoRedefine/>
     <w:qFormat/>
     <w:uiPriority w:val="0"/>
     <w:pPr>
@@ -10131,7 +9928,6 @@
   <w:style w:type="paragraph" w:customStyle="1" w:styleId="208">
     <w:name w:val="纯文本2"/>
     <w:basedOn w:val="1"/>
-    <w:autoRedefine/>
     <w:qFormat/>
     <w:uiPriority w:val="0"/>
     <w:pPr>
@@ -10149,7 +9945,6 @@
   <w:style w:type="paragraph" w:customStyle="1" w:styleId="209">
     <w:name w:val="文档结构图2"/>
     <w:basedOn w:val="1"/>
-    <w:autoRedefine/>
     <w:qFormat/>
     <w:uiPriority w:val="0"/>
     <w:pPr>
@@ -10159,7 +9954,6 @@
   <w:style w:type="paragraph" w:customStyle="1" w:styleId="210">
     <w:name w:val="正文文本缩进2"/>
     <w:basedOn w:val="1"/>
-    <w:autoRedefine/>
     <w:qFormat/>
     <w:uiPriority w:val="0"/>
     <w:pPr>
@@ -10173,7 +9967,6 @@
   <w:style w:type="paragraph" w:customStyle="1" w:styleId="211">
     <w:name w:val="正文文本缩进 22"/>
     <w:basedOn w:val="1"/>
-    <w:autoRedefine/>
     <w:qFormat/>
     <w:uiPriority w:val="0"/>
     <w:pPr>
@@ -10191,7 +9984,6 @@
     <w:name w:val="TOC 标题21"/>
     <w:basedOn w:val="2"/>
     <w:next w:val="1"/>
-    <w:autoRedefine/>
     <w:qFormat/>
     <w:uiPriority w:val="0"/>
     <w:pPr>
@@ -10217,7 +10009,6 @@
     <w:name w:val="图表正文"/>
     <w:basedOn w:val="1"/>
     <w:link w:val="214"/>
-    <w:autoRedefine/>
     <w:semiHidden/>
     <w:qFormat/>
     <w:uiPriority w:val="0"/>
@@ -10238,7 +10029,6 @@
   <w:style w:type="character" w:customStyle="1" w:styleId="214">
     <w:name w:val="图表正文 Char"/>
     <w:link w:val="213"/>
-    <w:autoRedefine/>
     <w:semiHidden/>
     <w:qFormat/>
     <w:uiPriority w:val="0"/>
@@ -10253,7 +10043,6 @@
   <w:style w:type="paragraph" w:customStyle="1" w:styleId="215">
     <w:name w:val="表格表头"/>
     <w:basedOn w:val="1"/>
-    <w:autoRedefine/>
     <w:semiHidden/>
     <w:qFormat/>
     <w:uiPriority w:val="0"/>
@@ -10270,7 +10059,6 @@
     <w:name w:val="表格内容"/>
     <w:basedOn w:val="213"/>
     <w:link w:val="217"/>
-    <w:autoRedefine/>
     <w:semiHidden/>
     <w:qFormat/>
     <w:uiPriority w:val="0"/>
@@ -10281,7 +10069,6 @@
   <w:style w:type="character" w:customStyle="1" w:styleId="217">
     <w:name w:val="表格内容 Char"/>
     <w:link w:val="216"/>
-    <w:autoRedefine/>
     <w:semiHidden/>
     <w:qFormat/>
     <w:uiPriority w:val="0"/>
@@ -10297,7 +10084,6 @@
     <w:name w:val="表格"/>
     <w:basedOn w:val="29"/>
     <w:link w:val="219"/>
-    <w:autoRedefine/>
     <w:semiHidden/>
     <w:qFormat/>
     <w:uiPriority w:val="0"/>
@@ -10315,7 +10101,6 @@
   <w:style w:type="character" w:customStyle="1" w:styleId="219">
     <w:name w:val="表格 Char"/>
     <w:link w:val="218"/>
-    <w:autoRedefine/>
     <w:semiHidden/>
     <w:qFormat/>
     <w:uiPriority w:val="0"/>
@@ -10330,7 +10115,6 @@
   <w:style w:type="paragraph" w:customStyle="1" w:styleId="220">
     <w:name w:val="Char1 Char Char Char"/>
     <w:basedOn w:val="1"/>
-    <w:autoRedefine/>
     <w:semiHidden/>
     <w:qFormat/>
     <w:uiPriority w:val="0"/>
@@ -10343,7 +10127,6 @@
   <w:style w:type="paragraph" w:customStyle="1" w:styleId="221">
     <w:name w:val="Char11 Char Char Char"/>
     <w:basedOn w:val="1"/>
-    <w:autoRedefine/>
     <w:semiHidden/>
     <w:qFormat/>
     <w:uiPriority w:val="0"/>
@@ -10362,7 +10145,6 @@
   <w:style w:type="paragraph" w:customStyle="1" w:styleId="222">
     <w:name w:val="标准"/>
     <w:basedOn w:val="1"/>
-    <w:autoRedefine/>
     <w:semiHidden/>
     <w:qFormat/>
     <w:uiPriority w:val="0"/>
@@ -10380,7 +10162,6 @@
   <w:style w:type="paragraph" w:customStyle="1" w:styleId="223">
     <w:name w:val="Char1 Char Char Char Char Char Char"/>
     <w:basedOn w:val="1"/>
-    <w:autoRedefine/>
     <w:semiHidden/>
     <w:qFormat/>
     <w:uiPriority w:val="0"/>
@@ -10395,7 +10176,6 @@
   </w:style>
   <w:style w:type="character" w:customStyle="1" w:styleId="224">
     <w:name w:val="Char Char3"/>
-    <w:autoRedefine/>
     <w:semiHidden/>
     <w:qFormat/>
     <w:uiPriority w:val="0"/>
@@ -10410,7 +10190,6 @@
   <w:style w:type="paragraph" w:customStyle="1" w:styleId="225">
     <w:name w:val="Char3"/>
     <w:basedOn w:val="1"/>
-    <w:autoRedefine/>
     <w:semiHidden/>
     <w:qFormat/>
     <w:uiPriority w:val="0"/>
@@ -10426,7 +10205,6 @@
   </w:style>
   <w:style w:type="character" w:customStyle="1" w:styleId="226">
     <w:name w:val="表正文 Char"/>
-    <w:autoRedefine/>
     <w:qFormat/>
     <w:uiPriority w:val="0"/>
     <w:rPr>
@@ -10439,7 +10217,6 @@
   </w:style>
   <w:style w:type="character" w:customStyle="1" w:styleId="227">
     <w:name w:val="Char Char5"/>
-    <w:autoRedefine/>
     <w:semiHidden/>
     <w:qFormat/>
     <w:uiPriority w:val="0"/>
@@ -10454,7 +10231,6 @@
   <w:style w:type="paragraph" w:customStyle="1" w:styleId="228">
     <w:name w:val="图号"/>
     <w:basedOn w:val="1"/>
-    <w:autoRedefine/>
     <w:semiHidden/>
     <w:qFormat/>
     <w:uiPriority w:val="0"/>
@@ -10483,7 +10259,6 @@
     <w:name w:val="表号"/>
     <w:basedOn w:val="1"/>
     <w:next w:val="72"/>
-    <w:autoRedefine/>
     <w:qFormat/>
     <w:uiPriority w:val="0"/>
     <w:pPr>
@@ -10511,7 +10286,6 @@
   <w:style w:type="paragraph" w:customStyle="1" w:styleId="230">
     <w:name w:val="Char Char Char1 Char Char Char Char Char Char Char"/>
     <w:basedOn w:val="1"/>
-    <w:autoRedefine/>
     <w:semiHidden/>
     <w:qFormat/>
     <w:uiPriority w:val="0"/>
@@ -10524,7 +10298,6 @@
     <w:name w:val="正文-缩进"/>
     <w:basedOn w:val="1"/>
     <w:link w:val="232"/>
-    <w:autoRedefine/>
     <w:qFormat/>
     <w:uiPriority w:val="0"/>
     <w:pPr>
@@ -10539,7 +10312,6 @@
   <w:style w:type="character" w:customStyle="1" w:styleId="232">
     <w:name w:val="正文-缩进 Char"/>
     <w:link w:val="231"/>
-    <w:autoRedefine/>
     <w:qFormat/>
     <w:uiPriority w:val="0"/>
     <w:rPr>
@@ -10553,7 +10325,6 @@
     <w:name w:val="二级列表"/>
     <w:basedOn w:val="4"/>
     <w:link w:val="234"/>
-    <w:autoRedefine/>
     <w:semiHidden/>
     <w:qFormat/>
     <w:uiPriority w:val="0"/>
@@ -10568,7 +10339,6 @@
   <w:style w:type="character" w:customStyle="1" w:styleId="234">
     <w:name w:val="二级列表 Char"/>
     <w:link w:val="233"/>
-    <w:autoRedefine/>
     <w:semiHidden/>
     <w:qFormat/>
     <w:uiPriority w:val="0"/>
@@ -10580,7 +10350,6 @@
   </w:style>
   <w:style w:type="character" w:customStyle="1" w:styleId="235">
     <w:name w:val="正文-缩进 Char Char"/>
-    <w:autoRedefine/>
     <w:qFormat/>
     <w:uiPriority w:val="0"/>
     <w:rPr>
@@ -10593,7 +10362,6 @@
   </w:style>
   <w:style w:type="character" w:customStyle="1" w:styleId="236">
     <w:name w:val="Char Char4"/>
-    <w:autoRedefine/>
     <w:semiHidden/>
     <w:qFormat/>
     <w:uiPriority w:val="0"/>
@@ -10608,7 +10376,6 @@
   <w:style w:type="paragraph" w:customStyle="1" w:styleId="237">
     <w:name w:val="题注功能结构图"/>
     <w:basedOn w:val="20"/>
-    <w:autoRedefine/>
     <w:semiHidden/>
     <w:qFormat/>
     <w:uiPriority w:val="0"/>
@@ -10625,7 +10392,6 @@
   <w:style w:type="paragraph" w:customStyle="1" w:styleId="238">
     <w:name w:val="图表"/>
     <w:basedOn w:val="1"/>
-    <w:autoRedefine/>
     <w:qFormat/>
     <w:uiPriority w:val="0"/>
     <w:pPr>
@@ -10640,7 +10406,6 @@
   <w:style w:type="paragraph" w:customStyle="1" w:styleId="239">
     <w:name w:val="题注用例图"/>
     <w:basedOn w:val="20"/>
-    <w:autoRedefine/>
     <w:semiHidden/>
     <w:qFormat/>
     <w:uiPriority w:val="0"/>
@@ -10657,7 +10422,6 @@
   <w:style w:type="paragraph" w:customStyle="1" w:styleId="240">
     <w:name w:val="题注输入输出表"/>
     <w:basedOn w:val="20"/>
-    <w:autoRedefine/>
     <w:semiHidden/>
     <w:qFormat/>
     <w:uiPriority w:val="0"/>
@@ -10674,7 +10438,6 @@
   <w:style w:type="paragraph" w:customStyle="1" w:styleId="241">
     <w:name w:val="题注活动图"/>
     <w:basedOn w:val="20"/>
-    <w:autoRedefine/>
     <w:semiHidden/>
     <w:qFormat/>
     <w:uiPriority w:val="0"/>
@@ -10691,7 +10454,6 @@
   <w:style w:type="paragraph" w:customStyle="1" w:styleId="242">
     <w:name w:val="题注处理过程表"/>
     <w:basedOn w:val="20"/>
-    <w:autoRedefine/>
     <w:semiHidden/>
     <w:qFormat/>
     <w:uiPriority w:val="0"/>
@@ -10708,7 +10470,6 @@
   <w:style w:type="paragraph" w:customStyle="1" w:styleId="243">
     <w:name w:val="图表样式"/>
     <w:basedOn w:val="1"/>
-    <w:autoRedefine/>
     <w:semiHidden/>
     <w:qFormat/>
     <w:uiPriority w:val="0"/>
@@ -10724,7 +10485,6 @@
   <w:style w:type="paragraph" w:customStyle="1" w:styleId="244">
     <w:name w:val="Char11 Char Char Char1"/>
     <w:basedOn w:val="1"/>
-    <w:autoRedefine/>
     <w:semiHidden/>
     <w:qFormat/>
     <w:uiPriority w:val="0"/>
@@ -10743,7 +10503,6 @@
   <w:style w:type="paragraph" w:customStyle="1" w:styleId="245">
     <w:name w:val="题注业务流程图"/>
     <w:basedOn w:val="20"/>
-    <w:autoRedefine/>
     <w:semiHidden/>
     <w:qFormat/>
     <w:uiPriority w:val="0"/>
@@ -10760,7 +10519,6 @@
   <w:style w:type="paragraph" w:customStyle="1" w:styleId="246">
     <w:name w:val="题注样式"/>
     <w:basedOn w:val="20"/>
-    <w:autoRedefine/>
     <w:semiHidden/>
     <w:qFormat/>
     <w:uiPriority w:val="0"/>
@@ -10777,7 +10535,6 @@
   <w:style w:type="paragraph" w:customStyle="1" w:styleId="247">
     <w:name w:val="表格内文字"/>
     <w:basedOn w:val="1"/>
-    <w:autoRedefine/>
     <w:qFormat/>
     <w:uiPriority w:val="0"/>
     <w:rPr>
@@ -10789,7 +10546,6 @@
     <w:name w:val="处理过程格式"/>
     <w:basedOn w:val="1"/>
     <w:link w:val="249"/>
-    <w:autoRedefine/>
     <w:semiHidden/>
     <w:qFormat/>
     <w:uiPriority w:val="0"/>
@@ -10808,7 +10564,6 @@
   <w:style w:type="character" w:customStyle="1" w:styleId="249">
     <w:name w:val="处理过程格式 Char"/>
     <w:link w:val="248"/>
-    <w:autoRedefine/>
     <w:semiHidden/>
     <w:qFormat/>
     <w:uiPriority w:val="0"/>
@@ -10822,7 +10577,6 @@
     <w:name w:val="其他要求"/>
     <w:basedOn w:val="1"/>
     <w:link w:val="251"/>
-    <w:autoRedefine/>
     <w:semiHidden/>
     <w:qFormat/>
     <w:uiPriority w:val="0"/>
@@ -10839,7 +10593,6 @@
   <w:style w:type="character" w:customStyle="1" w:styleId="251">
     <w:name w:val="其他要求 Char"/>
     <w:link w:val="250"/>
-    <w:autoRedefine/>
     <w:semiHidden/>
     <w:qFormat/>
     <w:uiPriority w:val="0"/>
@@ -10854,7 +10607,6 @@
   <w:style w:type="paragraph" w:customStyle="1" w:styleId="252">
     <w:name w:val="Char9"/>
     <w:basedOn w:val="1"/>
-    <w:autoRedefine/>
     <w:semiHidden/>
     <w:qFormat/>
     <w:uiPriority w:val="0"/>
@@ -10873,7 +10625,6 @@
   <w:style w:type="character" w:customStyle="1" w:styleId="253">
     <w:name w:val="word"/>
     <w:basedOn w:val="119"/>
-    <w:autoRedefine/>
     <w:semiHidden/>
     <w:qFormat/>
     <w:uiPriority w:val="0"/>
@@ -10881,7 +10632,6 @@
   <w:style w:type="character" w:customStyle="1" w:styleId="254">
     <w:name w:val="trans"/>
     <w:basedOn w:val="119"/>
-    <w:autoRedefine/>
     <w:semiHidden/>
     <w:qFormat/>
     <w:uiPriority w:val="0"/>
@@ -10889,7 +10639,6 @@
   <w:style w:type="paragraph" w:customStyle="1" w:styleId="255">
     <w:name w:val="Char Char Char1 Char Char Char Char Char Char Char Char Char Char"/>
     <w:basedOn w:val="1"/>
-    <w:autoRedefine/>
     <w:semiHidden/>
     <w:qFormat/>
     <w:uiPriority w:val="0"/>
@@ -10906,7 +10655,6 @@
   <w:style w:type="paragraph" w:customStyle="1" w:styleId="256">
     <w:name w:val="用例样式"/>
     <w:basedOn w:val="1"/>
-    <w:autoRedefine/>
     <w:qFormat/>
     <w:uiPriority w:val="0"/>
     <w:pPr>
@@ -10920,7 +10668,6 @@
   <w:style w:type="paragraph" w:customStyle="1" w:styleId="257">
     <w:name w:val="a样式"/>
     <w:basedOn w:val="1"/>
-    <w:autoRedefine/>
     <w:semiHidden/>
     <w:qFormat/>
     <w:uiPriority w:val="0"/>
@@ -10935,7 +10682,6 @@
   <w:style w:type="paragraph" w:customStyle="1" w:styleId="258">
     <w:name w:val="aaaa"/>
     <w:basedOn w:val="1"/>
-    <w:autoRedefine/>
     <w:semiHidden/>
     <w:qFormat/>
     <w:uiPriority w:val="0"/>
@@ -10951,7 +10697,6 @@
   </w:style>
   <w:style w:type="character" w:customStyle="1" w:styleId="259">
     <w:name w:val="Char Char51"/>
-    <w:autoRedefine/>
     <w:semiHidden/>
     <w:qFormat/>
     <w:locked/>
@@ -10967,7 +10712,6 @@
   <w:style w:type="character" w:customStyle="1" w:styleId="260">
     <w:name w:val="正文4 Char"/>
     <w:link w:val="261"/>
-    <w:autoRedefine/>
     <w:qFormat/>
     <w:locked/>
     <w:uiPriority w:val="0"/>
@@ -10981,7 +10725,6 @@
     <w:name w:val="正文4"/>
     <w:basedOn w:val="1"/>
     <w:link w:val="260"/>
-    <w:autoRedefine/>
     <w:qFormat/>
     <w:uiPriority w:val="0"/>
     <w:pPr>
@@ -10996,7 +10739,6 @@
   <w:style w:type="character" w:customStyle="1" w:styleId="262">
     <w:name w:val="列表段落 字符"/>
     <w:link w:val="178"/>
-    <w:autoRedefine/>
     <w:qFormat/>
     <w:uiPriority w:val="34"/>
     <w:rPr>
@@ -11007,7 +10749,6 @@
   </w:style>
   <w:style w:type="character" w:customStyle="1" w:styleId="263">
     <w:name w:val="未处理的提及1"/>
-    <w:autoRedefine/>
     <w:unhideWhenUsed/>
     <w:qFormat/>
     <w:uiPriority w:val="99"/>
@@ -11019,7 +10760,6 @@
   <w:style w:type="paragraph" w:customStyle="1" w:styleId="264">
     <w:name w:val="段"/>
     <w:basedOn w:val="1"/>
-    <w:autoRedefine/>
     <w:qFormat/>
     <w:uiPriority w:val="0"/>
     <w:pPr>
@@ -11034,7 +10774,6 @@
   <w:style w:type="paragraph" w:customStyle="1" w:styleId="265">
     <w:name w:val="表格样式"/>
     <w:basedOn w:val="56"/>
-    <w:autoRedefine/>
     <w:qFormat/>
     <w:uiPriority w:val="0"/>
     <w:pPr>
@@ -11052,7 +10791,6 @@
   </w:style>
   <w:style w:type="paragraph" w:customStyle="1" w:styleId="266">
     <w:name w:val="修订1"/>
-    <w:autoRedefine/>
     <w:hidden/>
     <w:unhideWhenUsed/>
     <w:qFormat/>
@@ -11068,7 +10806,6 @@
   <w:style w:type="paragraph" w:customStyle="1" w:styleId="267">
     <w:name w:val="01正文"/>
     <w:basedOn w:val="1"/>
-    <w:autoRedefine/>
     <w:qFormat/>
     <w:uiPriority w:val="0"/>
     <w:pPr>
@@ -11123,7 +10860,6 @@
   <w:style w:type="character" w:customStyle="1" w:styleId="271">
     <w:name w:val="font61"/>
     <w:basedOn w:val="119"/>
-    <w:autoRedefine/>
     <w:qFormat/>
     <w:uiPriority w:val="0"/>
     <w:rPr>
@@ -11394,7 +11130,9 @@
 
 <file path=customXml/item1.xml><?xml version="1.0" encoding="utf-8"?>
 <s:customData xmlns="http://www.wps.cn/officeDocument/2013/wpsCustomData" xmlns:s="http://www.wps.cn/officeDocument/2013/wpsCustomData">
-  <customSectProps/>
+  <customSectProps>
+    <customSectPr/>
+  </customSectProps>
   <customShpExts>
     <customShpInfo spid="_x0000_s1026" textRotate="1"/>
   </customShpExts>
